--- a/docs/ConnectingRobotArmROS.docx
+++ b/docs/ConnectingRobotArmROS.docx
@@ -240,9 +240,11 @@
         <w:pStyle w:val="Cmlapszerz"/>
       </w:pPr>
       <w:r>
-        <w:t>Nagy Ákos</w:t>
-      </w:r>
-      <w:commentRangeStart w:id="0"/>
+        <w:t>Nagy Áko</w:t>
+      </w:r>
+      <w:r>
+        <w:t>s</w:t>
+      </w:r>
       <w:r>
         <w:fldChar w:fldCharType="begin"/>
       </w:r>
@@ -252,20 +254,10 @@
       <w:r>
         <w:fldChar w:fldCharType="end"/>
       </w:r>
-      <w:commentRangeEnd w:id="0"/>
-      <w:r>
-        <w:rPr>
-          <w:rStyle w:val="Jegyzethivatkozs"/>
-          <w:noProof w:val="0"/>
-        </w:rPr>
-        <w:commentReference w:id="0"/>
-      </w:r>
-    </w:p>
-    <w:p>
-      <w:pPr>
-        <w:spacing w:after="0"/>
-        <w:ind w:firstLine="0"/>
-        <w:jc w:val="center"/>
+    </w:p>
+    <w:p>
+      <w:pPr>
+        <w:pStyle w:val="Cmlapszerz"/>
       </w:pPr>
       <w:r>
         <w:t>BUDAPEST, 20</w:t>
@@ -1383,12 +1375,12 @@
       <w:pPr>
         <w:pStyle w:val="Cmsor1"/>
       </w:pPr>
-      <w:bookmarkStart w:id="1" w:name="_Toc137202504"/>
+      <w:bookmarkStart w:id="0" w:name="_Toc137202504"/>
       <w:r>
         <w:lastRenderedPageBreak/>
         <w:t>Bevezetés</w:t>
       </w:r>
-      <w:bookmarkEnd w:id="1"/>
+      <w:bookmarkEnd w:id="0"/>
     </w:p>
     <w:p>
       <w:r>
@@ -1423,11 +1415,11 @@
       <w:pPr>
         <w:pStyle w:val="Cmsor2"/>
       </w:pPr>
-      <w:bookmarkStart w:id="2" w:name="_Toc137202505"/>
+      <w:bookmarkStart w:id="1" w:name="_Toc137202505"/>
       <w:r>
         <w:t>A megoldandó probléma</w:t>
       </w:r>
-      <w:bookmarkEnd w:id="2"/>
+      <w:bookmarkEnd w:id="1"/>
     </w:p>
     <w:p>
       <w:r>
@@ -1450,22 +1442,22 @@
       <w:pPr>
         <w:pStyle w:val="Cmsor1"/>
       </w:pPr>
-      <w:bookmarkStart w:id="3" w:name="_Toc137202506"/>
+      <w:bookmarkStart w:id="2" w:name="_Toc137202506"/>
       <w:r>
         <w:lastRenderedPageBreak/>
         <w:t>Használt eszközök</w:t>
       </w:r>
+      <w:bookmarkEnd w:id="2"/>
+    </w:p>
+    <w:p>
+      <w:pPr>
+        <w:pStyle w:val="Cmsor2"/>
+      </w:pPr>
+      <w:bookmarkStart w:id="3" w:name="_Toc137202507"/>
+      <w:r>
+        <w:t>Wireless kontroller</w:t>
+      </w:r>
       <w:bookmarkEnd w:id="3"/>
-    </w:p>
-    <w:p>
-      <w:pPr>
-        <w:pStyle w:val="Cmsor2"/>
-      </w:pPr>
-      <w:bookmarkStart w:id="4" w:name="_Toc137202507"/>
-      <w:r>
-        <w:t>Wireless kontroller</w:t>
-      </w:r>
-      <w:bookmarkEnd w:id="4"/>
     </w:p>
     <w:p>
       <w:r>
@@ -1508,6 +1500,9 @@
         <w:ind w:firstLine="0"/>
       </w:pPr>
       <w:r>
+        <w:rPr>
+          <w:noProof/>
+        </w:rPr>
         <w:drawing>
           <wp:inline distT="0" distB="0" distL="0" distR="0" wp14:anchorId="42E67204" wp14:editId="55141841">
             <wp:extent cx="5400040" cy="3346450"/>
@@ -1538,7 +1533,7 @@
                     </pic:cNvPicPr>
                   </pic:nvPicPr>
                   <pic:blipFill>
-                    <a:blip r:embed="rId12"/>
+                    <a:blip r:embed="rId9"/>
                     <a:stretch>
                       <a:fillRect/>
                     </a:stretch>
@@ -1559,7 +1554,7 @@
         </w:drawing>
       </w:r>
     </w:p>
-    <w:bookmarkStart w:id="5" w:name="_Ref137080483"/>
+    <w:bookmarkStart w:id="4" w:name="_Ref137080483"/>
     <w:p>
       <w:pPr>
         <w:pStyle w:val="Kpalrs"/>
@@ -1585,20 +1580,20 @@
       <w:r>
         <w:t>. ábra</w:t>
       </w:r>
+      <w:bookmarkEnd w:id="4"/>
+      <w:r>
+        <w:t>: A wireless kontroller jelenlegi állapota</w:t>
+      </w:r>
+    </w:p>
+    <w:p>
+      <w:pPr>
+        <w:pStyle w:val="Cmsor2"/>
+      </w:pPr>
+      <w:bookmarkStart w:id="5" w:name="_Toc137202508"/>
+      <w:r>
+        <w:t>Robotkar</w:t>
+      </w:r>
       <w:bookmarkEnd w:id="5"/>
-      <w:r>
-        <w:t>: A wireless kontroller jelenlegi állapota</w:t>
-      </w:r>
-    </w:p>
-    <w:p>
-      <w:pPr>
-        <w:pStyle w:val="Cmsor2"/>
-      </w:pPr>
-      <w:bookmarkStart w:id="6" w:name="_Toc137202508"/>
-      <w:r>
-        <w:t>Robotkar</w:t>
-      </w:r>
-      <w:bookmarkEnd w:id="6"/>
     </w:p>
     <w:p>
       <w:pPr>
@@ -1696,7 +1691,7 @@
                     </pic:cNvPicPr>
                   </pic:nvPicPr>
                   <pic:blipFill>
-                    <a:blip r:embed="rId13" cstate="print">
+                    <a:blip r:embed="rId10" cstate="print">
                       <a:extLst>
                         <a:ext uri="{28A0092B-C50C-407E-A947-70E740481C1C}">
                           <a14:useLocalDpi xmlns:a14="http://schemas.microsoft.com/office/drawing/2010/main" val="0"/>
@@ -1728,7 +1723,7 @@
         </w:drawing>
       </w:r>
     </w:p>
-    <w:bookmarkStart w:id="7" w:name="_Ref137080770"/>
+    <w:bookmarkStart w:id="6" w:name="_Ref137080770"/>
     <w:p>
       <w:pPr>
         <w:pStyle w:val="Kpalrs"/>
@@ -1754,7 +1749,7 @@
       <w:r>
         <w:t>. ábra</w:t>
       </w:r>
-      <w:bookmarkEnd w:id="7"/>
+      <w:bookmarkEnd w:id="6"/>
       <w:r>
         <w:t>: A vezérlendő robotkar</w:t>
       </w:r>
@@ -1763,78 +1758,78 @@
       <w:pPr>
         <w:pStyle w:val="Cmsor1"/>
       </w:pPr>
-      <w:bookmarkStart w:id="8" w:name="_Toc137202509"/>
+      <w:bookmarkStart w:id="7" w:name="_Toc137202509"/>
       <w:r>
         <w:lastRenderedPageBreak/>
         <w:t>A felhasznált eszközök</w:t>
       </w:r>
+      <w:bookmarkEnd w:id="7"/>
+    </w:p>
+    <w:p>
+      <w:r>
+        <w:t>Az</w:t>
+      </w:r>
+      <w:r>
+        <w:t xml:space="preserve"> alap probléma megoldására több lehetőség is akad, ahogyan azt már említettem én a ROS2 mellett döntöttem. Azonban a ROS2 önmagában nem alkalmas</w:t>
+      </w:r>
+      <w:r>
+        <w:t xml:space="preserve"> mikrokontrollereken való futtatásra, a magas számítási igényei miatt. Ezen probléma megoldására </w:t>
+      </w:r>
+      <w:r>
+        <w:t xml:space="preserve">alkalmaztam egy a ROS2 architektúrájába illő szoftvercsomagot, a </w:t>
+      </w:r>
+      <w:r>
+        <w:t>M</w:t>
+      </w:r>
+      <w:r>
+        <w:t>icro</w:t>
+      </w:r>
+      <w:r>
+        <w:t>ROS</w:t>
+      </w:r>
+      <w:r>
+        <w:t xml:space="preserve">-t. </w:t>
+      </w:r>
+    </w:p>
+    <w:p>
+      <w:pPr>
+        <w:pStyle w:val="Cmsor2"/>
+      </w:pPr>
+      <w:bookmarkStart w:id="8" w:name="_Toc137202510"/>
+      <w:r>
+        <w:t>ROS2</w:t>
+      </w:r>
       <w:bookmarkEnd w:id="8"/>
     </w:p>
     <w:p>
       <w:r>
-        <w:t>Az</w:t>
-      </w:r>
-      <w:r>
-        <w:t xml:space="preserve"> alap probléma megoldására több lehetőség is akad, ahogyan azt már említettem én a ROS2 mellett döntöttem. Azonban a ROS2 önmagában nem alkalmas</w:t>
-      </w:r>
-      <w:r>
-        <w:t xml:space="preserve"> mikrokontrollereken való futtatásra, a magas számítási igényei miatt. Ezen probléma megoldására </w:t>
-      </w:r>
-      <w:r>
-        <w:t xml:space="preserve">alkalmaztam egy a ROS2 architektúrájába illő szoftvercsomagot, a </w:t>
-      </w:r>
-      <w:r>
-        <w:t>M</w:t>
-      </w:r>
-      <w:r>
-        <w:t>icro</w:t>
+        <w:t xml:space="preserve">A ROS2 egy szoftverplatform robotikai alkalmazások fejlesztésére, más névegy egy robotikai software developement kit (SDK). Széles körben támogatja a robotikai alkalmazások tárházát, az oktatástól, a kutatáson át, a terméktervezésig. Több </w:t>
+      </w:r>
+      <w:r>
+        <w:t>különböző,</w:t>
+      </w:r>
+      <w:r>
+        <w:t xml:space="preserve"> de egymással összefüggő szoftver komponenst tartalmaz, melyek mind beleillenek egy közös tervezési mintába, valamint kompatibilisek egymással.</w:t>
+      </w:r>
+    </w:p>
+    <w:p>
+      <w:pPr>
+        <w:pStyle w:val="Cmsor2"/>
+      </w:pPr>
+      <w:bookmarkStart w:id="9" w:name="_Toc137202511"/>
+      <w:r>
+        <w:t>MicroROS</w:t>
+      </w:r>
+      <w:bookmarkEnd w:id="9"/>
+    </w:p>
+    <w:p>
+      <w:r>
+        <w:t>A Micro</w:t>
       </w:r>
       <w:r>
         <w:t>ROS</w:t>
       </w:r>
       <w:r>
-        <w:t xml:space="preserve">-t. </w:t>
-      </w:r>
-    </w:p>
-    <w:p>
-      <w:pPr>
-        <w:pStyle w:val="Cmsor2"/>
-      </w:pPr>
-      <w:bookmarkStart w:id="9" w:name="_Toc137202510"/>
-      <w:r>
-        <w:t>ROS2</w:t>
-      </w:r>
-      <w:bookmarkEnd w:id="9"/>
-    </w:p>
-    <w:p>
-      <w:r>
-        <w:t xml:space="preserve">A ROS2 egy szoftverplatform robotikai alkalmazások fejlesztésére, más névegy egy robotikai software developement kit (SDK). Széles körben támogatja a robotikai alkalmazások tárházát, az oktatástól, a kutatáson át, a terméktervezésig. Több </w:t>
-      </w:r>
-      <w:r>
-        <w:t>különböző,</w:t>
-      </w:r>
-      <w:r>
-        <w:t xml:space="preserve"> de egymással összefüggő szoftver komponenst tartalmaz, melyek mind beleillenek egy közös tervezési mintába, valamint kompatibilisek egymással.</w:t>
-      </w:r>
-    </w:p>
-    <w:p>
-      <w:pPr>
-        <w:pStyle w:val="Cmsor2"/>
-      </w:pPr>
-      <w:bookmarkStart w:id="10" w:name="_Toc137202511"/>
-      <w:r>
-        <w:t>MicroROS</w:t>
-      </w:r>
-      <w:bookmarkEnd w:id="10"/>
-    </w:p>
-    <w:p>
-      <w:r>
-        <w:t>A Micro</w:t>
-      </w:r>
-      <w:r>
-        <w:t>ROS</w:t>
-      </w:r>
-      <w:r>
         <w:t xml:space="preserve"> a ROS2 közösség által fejlesztett csomagjai közé tartozik, lefedve egy kritikus részét a palettának, a microcontrollereket.</w:t>
       </w:r>
       <w:r>
@@ -1904,12 +1899,12 @@
       <w:pPr>
         <w:pStyle w:val="Cmsor3"/>
       </w:pPr>
-      <w:bookmarkStart w:id="11" w:name="_Toc137202512"/>
+      <w:bookmarkStart w:id="10" w:name="_Toc137202512"/>
       <w:r>
         <w:lastRenderedPageBreak/>
         <w:t>MicroROS felépítése</w:t>
       </w:r>
-      <w:bookmarkEnd w:id="11"/>
+      <w:bookmarkEnd w:id="10"/>
     </w:p>
     <w:p>
       <w:r>
@@ -1943,7 +1938,7 @@
                     </pic:cNvPicPr>
                   </pic:nvPicPr>
                   <pic:blipFill>
-                    <a:blip r:embed="rId14">
+                    <a:blip r:embed="rId11">
                       <a:extLst>
                         <a:ext uri="{28A0092B-C50C-407E-A947-70E740481C1C}">
                           <a14:useLocalDpi xmlns:a14="http://schemas.microsoft.com/office/drawing/2010/main" val="0"/>
@@ -1979,24 +1974,14 @@
       <w:pPr>
         <w:pStyle w:val="Kpalrs"/>
       </w:pPr>
-      <w:r>
-        <w:fldChar w:fldCharType="begin"/>
-      </w:r>
-      <w:r>
-        <w:instrText xml:space="preserve"> SEQ ábra \* ARABIC </w:instrText>
-      </w:r>
-      <w:r>
-        <w:fldChar w:fldCharType="separate"/>
-      </w:r>
-      <w:r>
-        <w:rPr>
-          <w:noProof/>
-        </w:rPr>
-        <w:t>3</w:t>
-      </w:r>
-      <w:r>
-        <w:fldChar w:fldCharType="end"/>
-      </w:r>
+      <w:fldSimple w:instr=" SEQ ábra \* ARABIC ">
+        <w:r>
+          <w:rPr>
+            <w:noProof/>
+          </w:rPr>
+          <w:t>3</w:t>
+        </w:r>
+      </w:fldSimple>
       <w:r>
         <w:t>. ábra: MicrROS szoftver architektúra</w:t>
       </w:r>
@@ -2018,7 +2003,7 @@
       <w:pPr>
         <w:pStyle w:val="Cmsor1"/>
       </w:pPr>
-      <w:bookmarkStart w:id="12" w:name="_Toc137202513"/>
+      <w:bookmarkStart w:id="11" w:name="_Toc137202513"/>
       <w:r>
         <w:lastRenderedPageBreak/>
         <w:t xml:space="preserve">A vezérlés </w:t>
@@ -2026,7 +2011,7 @@
       <w:r>
         <w:t>leírása</w:t>
       </w:r>
-      <w:bookmarkEnd w:id="12"/>
+      <w:bookmarkEnd w:id="11"/>
     </w:p>
     <w:p>
       <w:r>
@@ -2080,6 +2065,9 @@
         <w:ind w:firstLine="0"/>
       </w:pPr>
       <w:r>
+        <w:rPr>
+          <w:noProof/>
+        </w:rPr>
         <w:drawing>
           <wp:inline distT="0" distB="0" distL="0" distR="0" wp14:anchorId="1BD094D7" wp14:editId="5DA68829">
             <wp:extent cx="5400040" cy="2637155"/>
@@ -2096,7 +2084,7 @@
                     <pic:cNvPicPr/>
                   </pic:nvPicPr>
                   <pic:blipFill>
-                    <a:blip r:embed="rId15"/>
+                    <a:blip r:embed="rId12"/>
                     <a:stretch>
                       <a:fillRect/>
                     </a:stretch>
@@ -2117,7 +2105,7 @@
         </w:drawing>
       </w:r>
     </w:p>
-    <w:bookmarkStart w:id="13" w:name="_Ref137197523"/>
+    <w:bookmarkStart w:id="12" w:name="_Ref137197523"/>
     <w:p>
       <w:pPr>
         <w:pStyle w:val="Kpalrs"/>
@@ -2143,7 +2131,7 @@
       <w:r>
         <w:t>. ábra</w:t>
       </w:r>
-      <w:bookmarkEnd w:id="13"/>
+      <w:bookmarkEnd w:id="12"/>
       <w:r>
         <w:t>: Irányítási algoritmus</w:t>
       </w:r>
@@ -2185,7 +2173,7 @@
       <w:pPr>
         <w:pStyle w:val="Cmsor1"/>
       </w:pPr>
-      <w:bookmarkStart w:id="14" w:name="_Toc137202514"/>
+      <w:bookmarkStart w:id="13" w:name="_Toc137202514"/>
       <w:r>
         <w:lastRenderedPageBreak/>
         <w:t>MicroROS telepítése a fejles</w:t>
@@ -2193,40 +2181,31 @@
       <w:r>
         <w:t>ztőkörnyezethez</w:t>
       </w:r>
+      <w:bookmarkEnd w:id="13"/>
+    </w:p>
+    <w:p>
+      <w:r>
+        <w:t xml:space="preserve">Ezt a fejezetet elsősorban a fejlesztői környezet bemutatására szeretném használni, így elérve, hogy könnyedén reprodukálható legyen a feladatom. </w:t>
+      </w:r>
+      <w:r>
+        <w:t>Miután egy STM32-vel dolgoztam magát a MicroROS-t az STM32 fejlesztői környezetéhez, az STM32CubeIDE-hez, csatlakoztattam hozzá. Így</w:t>
+      </w:r>
+      <w:r>
+        <w:t xml:space="preserve"> annak beállításait több helyen változtatni kellett. A MicroROS egy úgynevezett static library-át adtam hozzá a CubeIDE-hez, ez mindig letölti a teljes szoftvercsomagot, és a szükséges fileokat.</w:t>
+      </w:r>
+      <w:r>
+        <w:t xml:space="preserve"> Ennek telepítéséhez szükség van MicrROS által nyújtott fájlokra, így a „micro_ros_stm32cubemx_utils” github repositorit le kell cloneolni a projektfileok közé, bármilyen egyéb tevékenység elött.</w:t>
+      </w:r>
+    </w:p>
+    <w:p>
+      <w:pPr>
+        <w:pStyle w:val="Cmsor2"/>
+      </w:pPr>
+      <w:bookmarkStart w:id="14" w:name="_Toc137202515"/>
+      <w:r>
+        <w:t>Pre-build steps</w:t>
+      </w:r>
       <w:bookmarkEnd w:id="14"/>
-    </w:p>
-    <w:p>
-      <w:r>
-        <w:t>Ezt a fejezetet elsősorban a fejlesztői környezet bemutatására szeretném használni, így elérve, hogy könnyedén reprodukálható legyen a feladatom.</w:t>
-      </w:r>
-      <w:r>
-        <w:t xml:space="preserve"> </w:t>
-      </w:r>
-      <w:r>
-        <w:t>Miután egy STM32-vel dolgoztam magát a MicroROS-t az STM32 fejlesztői környezetéhez, az STM32CubeIDE-hez, csatlakoztattam hozzá. Így</w:t>
-      </w:r>
-      <w:r>
-        <w:t xml:space="preserve"> annak beállításait több helyen változtatni kellett. A MicroROS egy úgynevezett static library-át adtam hozzá a CubeIDE-hez, ez mindig letölti a teljes szoftvercsomagot, és a szükséges fileokat.</w:t>
-      </w:r>
-      <w:r>
-        <w:t xml:space="preserve"> Ennek telepítéséhez szükség van MicrROS által nyújtott fájlokra, így a „</w:t>
-      </w:r>
-      <w:r>
-        <w:t>micro_ros_stm32cubemx_utils</w:t>
-      </w:r>
-      <w:r>
-        <w:t>” github repositorit le kell cloneolni a projektfileok közé, bármilyen egyéb tevékenység elött.</w:t>
-      </w:r>
-    </w:p>
-    <w:p>
-      <w:pPr>
-        <w:pStyle w:val="Cmsor2"/>
-      </w:pPr>
-      <w:bookmarkStart w:id="15" w:name="_Toc137202515"/>
-      <w:r>
-        <w:t>Pre-build steps</w:t>
-      </w:r>
-      <w:bookmarkEnd w:id="15"/>
     </w:p>
     <w:p>
       <w:r>
@@ -2328,6 +2307,9 @@
         <w:ind w:firstLine="0"/>
       </w:pPr>
       <w:r>
+        <w:rPr>
+          <w:noProof/>
+        </w:rPr>
         <w:drawing>
           <wp:inline distT="0" distB="0" distL="0" distR="0" wp14:anchorId="0CEE8875" wp14:editId="53C4B19A">
             <wp:extent cx="5400040" cy="1646555"/>
@@ -2344,7 +2326,7 @@
                     <pic:cNvPicPr/>
                   </pic:nvPicPr>
                   <pic:blipFill>
-                    <a:blip r:embed="rId16"/>
+                    <a:blip r:embed="rId13"/>
                     <a:stretch>
                       <a:fillRect/>
                     </a:stretch>
@@ -2365,7 +2347,7 @@
         </w:drawing>
       </w:r>
     </w:p>
-    <w:bookmarkStart w:id="16" w:name="_Ref137199803"/>
+    <w:bookmarkStart w:id="15" w:name="_Ref137199803"/>
     <w:p>
       <w:pPr>
         <w:pStyle w:val="Kpalrs"/>
@@ -2391,7 +2373,7 @@
       <w:r>
         <w:t>. ábra</w:t>
       </w:r>
-      <w:bookmarkEnd w:id="16"/>
+      <w:bookmarkEnd w:id="15"/>
       <w:r>
         <w:t>: Pre-build steps</w:t>
       </w:r>
@@ -2400,12 +2382,12 @@
       <w:pPr>
         <w:pStyle w:val="Cmsor2"/>
       </w:pPr>
-      <w:bookmarkStart w:id="17" w:name="_Toc137202516"/>
+      <w:bookmarkStart w:id="16" w:name="_Toc137202516"/>
       <w:r>
         <w:lastRenderedPageBreak/>
         <w:t>Include könyvtár hozzáadása</w:t>
       </w:r>
-      <w:bookmarkEnd w:id="17"/>
+      <w:bookmarkEnd w:id="16"/>
     </w:p>
     <w:p>
       <w:r>
@@ -2523,14 +2505,6 @@
           <w:szCs w:val="20"/>
         </w:rPr>
         <w:br/>
-      </w:r>
-      <w:r>
-        <w:rPr>
-          <w:rFonts w:ascii="Consolas" w:hAnsi="Consolas"/>
-          <w:color w:val="1F2328"/>
-          <w:sz w:val="20"/>
-          <w:szCs w:val="20"/>
-        </w:rPr>
         <w:t>micro_ros_stm32cubemx_utils/microros_static_library_ide/libmicroros}"</w:t>
       </w:r>
     </w:p>
@@ -2538,11 +2512,11 @@
       <w:pPr>
         <w:pStyle w:val="Cmsor2"/>
       </w:pPr>
-      <w:bookmarkStart w:id="18" w:name="_Toc137202517"/>
+      <w:bookmarkStart w:id="17" w:name="_Toc137202517"/>
       <w:r>
         <w:t>Kommunikációhoz szükséges fileok</w:t>
       </w:r>
-      <w:bookmarkEnd w:id="18"/>
+      <w:bookmarkEnd w:id="17"/>
     </w:p>
     <w:p>
       <w:r>
@@ -2648,16 +2622,7 @@
           <w:sz w:val="20"/>
           <w:szCs w:val="20"/>
         </w:rPr>
-        <w:t>extra_sources/microros_transports</w:t>
-      </w:r>
-      <w:r>
-        <w:rPr>
-          <w:rFonts w:ascii="Consolas" w:hAnsi="Consolas"/>
-          <w:color w:val="1F2328"/>
-          <w:sz w:val="20"/>
-          <w:szCs w:val="20"/>
-        </w:rPr>
-        <w:t xml:space="preserve"> </w:t>
+        <w:t xml:space="preserve">extra_sources/microros_transports </w:t>
       </w:r>
       <w:r>
         <w:t>mappából</w:t>
@@ -2670,11 +2635,11 @@
       <w:pPr>
         <w:pStyle w:val="Cmsor2"/>
       </w:pPr>
-      <w:bookmarkStart w:id="19" w:name="_Toc137202518"/>
+      <w:bookmarkStart w:id="18" w:name="_Toc137202518"/>
       <w:r>
         <w:t>További feladatok</w:t>
       </w:r>
-      <w:bookmarkEnd w:id="19"/>
+      <w:bookmarkEnd w:id="18"/>
     </w:p>
     <w:p>
       <w:r>
@@ -2704,16 +2669,7 @@
           <w:sz w:val="20"/>
           <w:szCs w:val="20"/>
         </w:rPr>
-        <w:t>Middleware -&gt; USB_DEVICE</w:t>
-      </w:r>
-      <w:r>
-        <w:rPr>
-          <w:rFonts w:ascii="Consolas" w:hAnsi="Consolas"/>
-          <w:color w:val="1F2328"/>
-          <w:sz w:val="20"/>
-          <w:szCs w:val="20"/>
-        </w:rPr>
-        <w:t xml:space="preserve"> </w:t>
+        <w:t xml:space="preserve">Middleware -&gt; USB_DEVICE </w:t>
       </w:r>
       <w:r>
         <w:t xml:space="preserve">fül alatt kiválasztottam </w:t>
@@ -2742,8 +2698,8 @@
     </w:p>
     <w:p/>
     <w:sectPr>
-      <w:headerReference w:type="even" r:id="rId17"/>
-      <w:footerReference w:type="default" r:id="rId18"/>
+      <w:headerReference w:type="even" r:id="rId14"/>
+      <w:footerReference w:type="default" r:id="rId15"/>
       <w:type w:val="continuous"/>
       <w:pgSz w:w="11907" w:h="16840" w:code="9"/>
       <w:pgMar w:top="1418" w:right="1418" w:bottom="1418" w:left="1418" w:header="708" w:footer="708" w:gutter="567"/>
@@ -2753,39 +2709,6 @@
     </w:sectPr>
   </w:body>
 </w:document>
-</file>
-
-<file path=word/comments.xml><?xml version="1.0" encoding="utf-8"?>
-<w:comments xmlns:wpc="http://schemas.microsoft.com/office/word/2010/wordprocessingCanvas" xmlns:cx="http://schemas.microsoft.com/office/drawing/2014/chartex" xmlns:cx1="http://schemas.microsoft.com/office/drawing/2015/9/8/chartex" xmlns:cx2="http://schemas.microsoft.com/office/drawing/2015/10/21/chartex" xmlns:cx3="http://schemas.microsoft.com/office/drawing/2016/5/9/chartex" xmlns:cx4="http://schemas.microsoft.com/office/drawing/2016/5/10/chartex" xmlns:cx5="http://schemas.microsoft.com/office/drawing/2016/5/11/chartex" xmlns:cx6="http://schemas.microsoft.com/office/drawing/2016/5/12/chartex" xmlns:cx7="http://schemas.microsoft.com/office/drawing/2016/5/13/chartex" xmlns:cx8="http://schemas.microsoft.com/office/drawing/2016/5/14/chartex" xmlns:mc="http://schemas.openxmlformats.org/markup-compatibility/2006" xmlns:aink="http://schemas.microsoft.com/office/drawing/2016/ink" xmlns:am3d="http://schemas.microsoft.com/office/drawing/2017/model3d" xmlns:o="urn:schemas-microsoft-com:office:office" xmlns:oel="http://schemas.microsoft.com/office/2019/extlst" xmlns:r="http://schemas.openxmlformats.org/officeDocument/2006/relationships" xmlns:m="http://schemas.openxmlformats.org/officeDocument/2006/math" xmlns:v="urn:schemas-microsoft-com:vml" xmlns:wp14="http://schemas.microsoft.com/office/word/2010/wordprocessingDrawing" xmlns:wp="http://schemas.openxmlformats.org/drawingml/2006/wordprocessingDrawing" xmlns:w10="urn:schemas-microsoft-com:office:word" xmlns:w="http://schemas.openxmlformats.org/wordprocessingml/2006/main" xmlns:w14="http://schemas.microsoft.com/office/word/2010/wordml" xmlns:w15="http://schemas.microsoft.com/office/word/2012/wordml" xmlns:w16cex="http://schemas.microsoft.com/office/word/2018/wordml/cex" xmlns:w16cid="http://schemas.microsoft.com/office/word/2016/wordml/cid" xmlns:w16="http://schemas.microsoft.com/office/word/2018/wordml" xmlns:w16du="http://schemas.microsoft.com/office/word/2023/wordml/word16du" xmlns:w16sdtdh="http://schemas.microsoft.com/office/word/2020/wordml/sdtdatahash" xmlns:w16se="http://schemas.microsoft.com/office/word/2015/wordml/symex" xmlns:wpg="http://schemas.microsoft.com/office/word/2010/wordprocessingGroup" xmlns:wpi="http://schemas.microsoft.com/office/word/2010/wordprocessingInk" xmlns:wne="http://schemas.microsoft.com/office/word/2006/wordml" xmlns:wps="http://schemas.microsoft.com/office/word/2010/wordprocessingShape" mc:Ignorable="w14 w15 w16se w16cid w16 w16cex w16sdtdh wp14">
-  <w:comment w:id="0" w:author="Bence Kővári" w:date="2015-10-19T10:54:00Z" w:initials="KB">
-    <w:p>
-      <w:pPr>
-        <w:pStyle w:val="Jegyzetszveg"/>
-      </w:pPr>
-      <w:r>
-        <w:rPr>
-          <w:rStyle w:val="Jegyzethivatkozs"/>
-        </w:rPr>
-        <w:annotationRef/>
-      </w:r>
-      <w:r>
-        <w:t>konzulens(ek) nevei</w:t>
-      </w:r>
-    </w:p>
-  </w:comment>
-</w:comments>
-</file>
-
-<file path=word/commentsExtended.xml><?xml version="1.0" encoding="utf-8"?>
-<w15:commentsEx xmlns:wpc="http://schemas.microsoft.com/office/word/2010/wordprocessingCanvas" xmlns:cx="http://schemas.microsoft.com/office/drawing/2014/chartex" xmlns:cx1="http://schemas.microsoft.com/office/drawing/2015/9/8/chartex" xmlns:cx2="http://schemas.microsoft.com/office/drawing/2015/10/21/chartex" xmlns:cx3="http://schemas.microsoft.com/office/drawing/2016/5/9/chartex" xmlns:cx4="http://schemas.microsoft.com/office/drawing/2016/5/10/chartex" xmlns:cx5="http://schemas.microsoft.com/office/drawing/2016/5/11/chartex" xmlns:cx6="http://schemas.microsoft.com/office/drawing/2016/5/12/chartex" xmlns:cx7="http://schemas.microsoft.com/office/drawing/2016/5/13/chartex" xmlns:cx8="http://schemas.microsoft.com/office/drawing/2016/5/14/chartex" xmlns:mc="http://schemas.openxmlformats.org/markup-compatibility/2006" xmlns:aink="http://schemas.microsoft.com/office/drawing/2016/ink" xmlns:am3d="http://schemas.microsoft.com/office/drawing/2017/model3d" xmlns:o="urn:schemas-microsoft-com:office:office" xmlns:oel="http://schemas.microsoft.com/office/2019/extlst" xmlns:r="http://schemas.openxmlformats.org/officeDocument/2006/relationships" xmlns:m="http://schemas.openxmlformats.org/officeDocument/2006/math" xmlns:v="urn:schemas-microsoft-com:vml" xmlns:wp14="http://schemas.microsoft.com/office/word/2010/wordprocessingDrawing" xmlns:wp="http://schemas.openxmlformats.org/drawingml/2006/wordprocessingDrawing" xmlns:w10="urn:schemas-microsoft-com:office:word" xmlns:w="http://schemas.openxmlformats.org/wordprocessingml/2006/main" xmlns:w14="http://schemas.microsoft.com/office/word/2010/wordml" xmlns:w15="http://schemas.microsoft.com/office/word/2012/wordml" xmlns:w16cex="http://schemas.microsoft.com/office/word/2018/wordml/cex" xmlns:w16cid="http://schemas.microsoft.com/office/word/2016/wordml/cid" xmlns:w16="http://schemas.microsoft.com/office/word/2018/wordml" xmlns:w16du="http://schemas.microsoft.com/office/word/2023/wordml/word16du" xmlns:w16sdtdh="http://schemas.microsoft.com/office/word/2020/wordml/sdtdatahash" xmlns:w16se="http://schemas.microsoft.com/office/word/2015/wordml/symex" xmlns:wpg="http://schemas.microsoft.com/office/word/2010/wordprocessingGroup" xmlns:wpi="http://schemas.microsoft.com/office/word/2010/wordprocessingInk" xmlns:wne="http://schemas.microsoft.com/office/word/2006/wordml" xmlns:wps="http://schemas.microsoft.com/office/word/2010/wordprocessingShape" mc:Ignorable="w14 w15 w16se w16cid w16 w16cex w16sdtdh wp14">
-  <w15:commentEx w15:paraId="5F6EDECA" w15:done="1"/>
-</w15:commentsEx>
-</file>
-
-<file path=word/commentsIds.xml><?xml version="1.0" encoding="utf-8"?>
-<w16cid:commentsIds xmlns:wpc="http://schemas.microsoft.com/office/word/2010/wordprocessingCanvas" xmlns:cx="http://schemas.microsoft.com/office/drawing/2014/chartex" xmlns:cx1="http://schemas.microsoft.com/office/drawing/2015/9/8/chartex" xmlns:cx2="http://schemas.microsoft.com/office/drawing/2015/10/21/chartex" xmlns:cx3="http://schemas.microsoft.com/office/drawing/2016/5/9/chartex" xmlns:cx4="http://schemas.microsoft.com/office/drawing/2016/5/10/chartex" xmlns:cx5="http://schemas.microsoft.com/office/drawing/2016/5/11/chartex" xmlns:cx6="http://schemas.microsoft.com/office/drawing/2016/5/12/chartex" xmlns:cx7="http://schemas.microsoft.com/office/drawing/2016/5/13/chartex" xmlns:cx8="http://schemas.microsoft.com/office/drawing/2016/5/14/chartex" xmlns:mc="http://schemas.openxmlformats.org/markup-compatibility/2006" xmlns:aink="http://schemas.microsoft.com/office/drawing/2016/ink" xmlns:am3d="http://schemas.microsoft.com/office/drawing/2017/model3d" xmlns:o="urn:schemas-microsoft-com:office:office" xmlns:oel="http://schemas.microsoft.com/office/2019/extlst" xmlns:r="http://schemas.openxmlformats.org/officeDocument/2006/relationships" xmlns:m="http://schemas.openxmlformats.org/officeDocument/2006/math" xmlns:v="urn:schemas-microsoft-com:vml" xmlns:wp14="http://schemas.microsoft.com/office/word/2010/wordprocessingDrawing" xmlns:wp="http://schemas.openxmlformats.org/drawingml/2006/wordprocessingDrawing" xmlns:w10="urn:schemas-microsoft-com:office:word" xmlns:w="http://schemas.openxmlformats.org/wordprocessingml/2006/main" xmlns:w14="http://schemas.microsoft.com/office/word/2010/wordml" xmlns:w15="http://schemas.microsoft.com/office/word/2012/wordml" xmlns:w16cex="http://schemas.microsoft.com/office/word/2018/wordml/cex" xmlns:w16cid="http://schemas.microsoft.com/office/word/2016/wordml/cid" xmlns:w16="http://schemas.microsoft.com/office/word/2018/wordml" xmlns:w16du="http://schemas.microsoft.com/office/word/2023/wordml/word16du" xmlns:w16sdtdh="http://schemas.microsoft.com/office/word/2020/wordml/sdtdatahash" xmlns:w16se="http://schemas.microsoft.com/office/word/2015/wordml/symex" xmlns:wpg="http://schemas.microsoft.com/office/word/2010/wordprocessingGroup" xmlns:wpi="http://schemas.microsoft.com/office/word/2010/wordprocessingInk" xmlns:wne="http://schemas.microsoft.com/office/word/2006/wordml" xmlns:wps="http://schemas.microsoft.com/office/word/2010/wordprocessingShape" mc:Ignorable="w14 w15 w16se w16cid w16 w16cex w16sdtdh wp14">
-  <w16cid:commentId w16cid:paraId="5F6EDECA" w16cid:durableId="212291F6"/>
-</w16cid:commentsIds>
 </file>
 
 <file path=word/endnotes.xml><?xml version="1.0" encoding="utf-8"?>
@@ -5421,14 +5344,6 @@
   </w:num>
   <w:numIdMacAtCleanup w:val="12"/>
 </w:numbering>
-</file>
-
-<file path=word/people.xml><?xml version="1.0" encoding="utf-8"?>
-<w15:people xmlns:wpc="http://schemas.microsoft.com/office/word/2010/wordprocessingCanvas" xmlns:cx="http://schemas.microsoft.com/office/drawing/2014/chartex" xmlns:cx1="http://schemas.microsoft.com/office/drawing/2015/9/8/chartex" xmlns:cx2="http://schemas.microsoft.com/office/drawing/2015/10/21/chartex" xmlns:cx3="http://schemas.microsoft.com/office/drawing/2016/5/9/chartex" xmlns:cx4="http://schemas.microsoft.com/office/drawing/2016/5/10/chartex" xmlns:cx5="http://schemas.microsoft.com/office/drawing/2016/5/11/chartex" xmlns:cx6="http://schemas.microsoft.com/office/drawing/2016/5/12/chartex" xmlns:cx7="http://schemas.microsoft.com/office/drawing/2016/5/13/chartex" xmlns:cx8="http://schemas.microsoft.com/office/drawing/2016/5/14/chartex" xmlns:mc="http://schemas.openxmlformats.org/markup-compatibility/2006" xmlns:aink="http://schemas.microsoft.com/office/drawing/2016/ink" xmlns:am3d="http://schemas.microsoft.com/office/drawing/2017/model3d" xmlns:o="urn:schemas-microsoft-com:office:office" xmlns:oel="http://schemas.microsoft.com/office/2019/extlst" xmlns:r="http://schemas.openxmlformats.org/officeDocument/2006/relationships" xmlns:m="http://schemas.openxmlformats.org/officeDocument/2006/math" xmlns:v="urn:schemas-microsoft-com:vml" xmlns:wp14="http://schemas.microsoft.com/office/word/2010/wordprocessingDrawing" xmlns:wp="http://schemas.openxmlformats.org/drawingml/2006/wordprocessingDrawing" xmlns:w10="urn:schemas-microsoft-com:office:word" xmlns:w="http://schemas.openxmlformats.org/wordprocessingml/2006/main" xmlns:w14="http://schemas.microsoft.com/office/word/2010/wordml" xmlns:w15="http://schemas.microsoft.com/office/word/2012/wordml" xmlns:w16cex="http://schemas.microsoft.com/office/word/2018/wordml/cex" xmlns:w16cid="http://schemas.microsoft.com/office/word/2016/wordml/cid" xmlns:w16="http://schemas.microsoft.com/office/word/2018/wordml" xmlns:w16du="http://schemas.microsoft.com/office/word/2023/wordml/word16du" xmlns:w16sdtdh="http://schemas.microsoft.com/office/word/2020/wordml/sdtdatahash" xmlns:w16se="http://schemas.microsoft.com/office/word/2015/wordml/symex" xmlns:wpg="http://schemas.microsoft.com/office/word/2010/wordprocessingGroup" xmlns:wpi="http://schemas.microsoft.com/office/word/2010/wordprocessingInk" xmlns:wne="http://schemas.microsoft.com/office/word/2006/wordml" xmlns:wps="http://schemas.microsoft.com/office/word/2010/wordprocessingShape" mc:Ignorable="w14 w15 w16se w16cid w16 w16cex w16sdtdh wp14">
-  <w15:person w15:author="Bence Kővári">
-    <w15:presenceInfo w15:providerId="Windows Live" w15:userId="5be86d7ee7dc6027"/>
-  </w15:person>
-</w15:people>
 </file>
 
 <file path=word/styles.xml><?xml version="1.0" encoding="utf-8"?>
@@ -5928,6 +5843,7 @@
   <w:style w:type="character" w:default="1" w:styleId="Bekezdsalapbettpusa">
     <w:name w:val="Default Paragraph Font"/>
     <w:uiPriority w:val="1"/>
+    <w:semiHidden/>
     <w:unhideWhenUsed/>
   </w:style>
   <w:style w:type="table" w:default="1" w:styleId="Normltblzat">
